--- a/Java_part1_oop.docx
+++ b/Java_part1_oop.docx
@@ -1181,16 +1181,7 @@
               <w:pStyle w:val="NoSpacing"/>
             </w:pPr>
             <w:r>
-              <w:t>method</w:t>
-            </w:r>
-            <w:r>
-              <w:t xml:space="preserve"> is invoked </w:t>
-            </w:r>
-            <w:r>
-              <w:t>ex</w:t>
-            </w:r>
-            <w:r>
-              <w:t>plicitly</w:t>
+              <w:t>method is invoked explicitly</w:t>
             </w:r>
           </w:p>
         </w:tc>
@@ -1329,8 +1320,9 @@
           <w:sz w:val="16"/>
           <w:szCs w:val="16"/>
         </w:rPr>
-        <w:t>Student</w:t>
-      </w:r>
+        <w:t>Student(</w:t>
+      </w:r>
+      <w:proofErr w:type="gramEnd"/>
       <w:r>
         <w:rPr>
           <w:rFonts w:ascii="Verdana" w:hAnsi="Verdana"/>
@@ -1338,38 +1330,39 @@
           <w:sz w:val="16"/>
           <w:szCs w:val="16"/>
         </w:rPr>
-        <w:t>(</w:t>
-      </w:r>
-      <w:proofErr w:type="gramEnd"/>
-      <w:r>
+        <w:t>)</w:t>
+      </w:r>
+    </w:p>
+    <w:p>
+      <w:pPr>
+        <w:pStyle w:val="NoSpacing"/>
         <w:rPr>
           <w:rFonts w:ascii="Verdana" w:hAnsi="Verdana"/>
           <w:color w:val="7030A0"/>
           <w:sz w:val="16"/>
           <w:szCs w:val="16"/>
         </w:rPr>
-        <w:t>)</w:t>
-      </w:r>
-    </w:p>
-    <w:p>
-      <w:pPr>
-        <w:pStyle w:val="NoSpacing"/>
+      </w:pPr>
+      <w:r>
         <w:rPr>
           <w:rFonts w:ascii="Verdana" w:hAnsi="Verdana"/>
           <w:color w:val="7030A0"/>
           <w:sz w:val="16"/>
           <w:szCs w:val="16"/>
         </w:rPr>
-      </w:pPr>
-      <w:r>
+        <w:t xml:space="preserve">    {…}</w:t>
+      </w:r>
+    </w:p>
+    <w:p>
+      <w:pPr>
+        <w:pStyle w:val="NoSpacing"/>
         <w:rPr>
           <w:rFonts w:ascii="Verdana" w:hAnsi="Verdana"/>
           <w:color w:val="7030A0"/>
           <w:sz w:val="16"/>
           <w:szCs w:val="16"/>
         </w:rPr>
-        <w:t xml:space="preserve">    {…}</w:t>
-      </w:r>
+      </w:pPr>
     </w:p>
     <w:p>
       <w:pPr>
@@ -1381,17 +1374,16 @@
           <w:szCs w:val="16"/>
         </w:rPr>
       </w:pPr>
-    </w:p>
-    <w:p>
-      <w:pPr>
-        <w:pStyle w:val="NoSpacing"/>
+      <w:r>
         <w:rPr>
           <w:rFonts w:ascii="Verdana" w:hAnsi="Verdana"/>
           <w:color w:val="7030A0"/>
           <w:sz w:val="16"/>
           <w:szCs w:val="16"/>
         </w:rPr>
-      </w:pPr>
+        <w:t xml:space="preserve">    public </w:t>
+      </w:r>
+      <w:proofErr w:type="gramStart"/>
       <w:r>
         <w:rPr>
           <w:rFonts w:ascii="Verdana" w:hAnsi="Verdana"/>
@@ -1399,9 +1391,9 @@
           <w:sz w:val="16"/>
           <w:szCs w:val="16"/>
         </w:rPr>
-        <w:t xml:space="preserve">    public </w:t>
-      </w:r>
-      <w:proofErr w:type="gramStart"/>
+        <w:t>Student(</w:t>
+      </w:r>
+      <w:proofErr w:type="gramEnd"/>
       <w:r>
         <w:rPr>
           <w:rFonts w:ascii="Verdana" w:hAnsi="Verdana"/>
@@ -1409,18 +1401,19 @@
           <w:sz w:val="16"/>
           <w:szCs w:val="16"/>
         </w:rPr>
-        <w:t>Student(</w:t>
-      </w:r>
-      <w:proofErr w:type="gramEnd"/>
-      <w:r>
+        <w:t xml:space="preserve">String name)    </w:t>
+      </w:r>
+    </w:p>
+    <w:p>
+      <w:pPr>
+        <w:pStyle w:val="NoSpacing"/>
         <w:rPr>
           <w:rFonts w:ascii="Verdana" w:hAnsi="Verdana"/>
           <w:color w:val="7030A0"/>
           <w:sz w:val="16"/>
           <w:szCs w:val="16"/>
         </w:rPr>
-        <w:t>String name</w:t>
-      </w:r>
+      </w:pPr>
       <w:r>
         <w:rPr>
           <w:rFonts w:ascii="Verdana" w:hAnsi="Verdana"/>
@@ -1428,7 +1421,7 @@
           <w:sz w:val="16"/>
           <w:szCs w:val="16"/>
         </w:rPr>
-        <w:t xml:space="preserve">)    </w:t>
+        <w:t xml:space="preserve">    {…}</w:t>
       </w:r>
     </w:p>
     <w:p>
@@ -1450,26 +1443,27 @@
         </w:rPr>
         <w:t xml:space="preserve">    </w:t>
       </w:r>
-      <w:r>
+    </w:p>
+    <w:p>
+      <w:pPr>
+        <w:pStyle w:val="NoSpacing"/>
         <w:rPr>
           <w:rFonts w:ascii="Verdana" w:hAnsi="Verdana"/>
           <w:color w:val="7030A0"/>
           <w:sz w:val="16"/>
           <w:szCs w:val="16"/>
         </w:rPr>
-        <w:t>{…}</w:t>
-      </w:r>
-    </w:p>
-    <w:p>
-      <w:pPr>
-        <w:pStyle w:val="NoSpacing"/>
+      </w:pPr>
+      <w:r>
         <w:rPr>
           <w:rFonts w:ascii="Verdana" w:hAnsi="Verdana"/>
           <w:color w:val="7030A0"/>
           <w:sz w:val="16"/>
           <w:szCs w:val="16"/>
         </w:rPr>
-      </w:pPr>
+        <w:t xml:space="preserve">     public </w:t>
+      </w:r>
+      <w:proofErr w:type="gramStart"/>
       <w:r>
         <w:rPr>
           <w:rFonts w:ascii="Verdana" w:hAnsi="Verdana"/>
@@ -1477,28 +1471,29 @@
           <w:sz w:val="16"/>
           <w:szCs w:val="16"/>
         </w:rPr>
-        <w:t xml:space="preserve">    </w:t>
-      </w:r>
-    </w:p>
-    <w:p>
-      <w:pPr>
-        <w:pStyle w:val="NoSpacing"/>
+        <w:t>Student(</w:t>
+      </w:r>
+      <w:proofErr w:type="gramEnd"/>
+      <w:r>
         <w:rPr>
           <w:rFonts w:ascii="Verdana" w:hAnsi="Verdana"/>
           <w:color w:val="7030A0"/>
           <w:sz w:val="16"/>
           <w:szCs w:val="16"/>
         </w:rPr>
-      </w:pPr>
-      <w:r>
+        <w:t>int id, String name)</w:t>
+      </w:r>
+    </w:p>
+    <w:p>
+      <w:pPr>
+        <w:pStyle w:val="NoSpacing"/>
         <w:rPr>
           <w:rFonts w:ascii="Verdana" w:hAnsi="Verdana"/>
           <w:color w:val="7030A0"/>
           <w:sz w:val="16"/>
           <w:szCs w:val="16"/>
         </w:rPr>
-        <w:t xml:space="preserve">     </w:t>
-      </w:r>
+      </w:pPr>
       <w:r>
         <w:rPr>
           <w:rFonts w:ascii="Verdana" w:hAnsi="Verdana"/>
@@ -1506,28 +1501,30 @@
           <w:sz w:val="16"/>
           <w:szCs w:val="16"/>
         </w:rPr>
-        <w:t xml:space="preserve">public </w:t>
-      </w:r>
-      <w:proofErr w:type="gramStart"/>
-      <w:r>
+        <w:t xml:space="preserve">     {…}</w:t>
+      </w:r>
+    </w:p>
+    <w:p>
+      <w:pPr>
+        <w:pStyle w:val="NoSpacing"/>
         <w:rPr>
           <w:rFonts w:ascii="Verdana" w:hAnsi="Verdana"/>
           <w:color w:val="7030A0"/>
           <w:sz w:val="16"/>
           <w:szCs w:val="16"/>
         </w:rPr>
-        <w:t>Student(</w:t>
-      </w:r>
-      <w:proofErr w:type="gramEnd"/>
-      <w:r>
+      </w:pPr>
+    </w:p>
+    <w:p>
+      <w:pPr>
+        <w:pStyle w:val="NoSpacing"/>
         <w:rPr>
           <w:rFonts w:ascii="Verdana" w:hAnsi="Verdana"/>
           <w:color w:val="7030A0"/>
           <w:sz w:val="16"/>
           <w:szCs w:val="16"/>
         </w:rPr>
-        <w:t xml:space="preserve">int id, </w:t>
-      </w:r>
+      </w:pPr>
       <w:r>
         <w:rPr>
           <w:rFonts w:ascii="Verdana" w:hAnsi="Verdana"/>
@@ -1535,7 +1532,7 @@
           <w:sz w:val="16"/>
           <w:szCs w:val="16"/>
         </w:rPr>
-        <w:t>String name)</w:t>
+        <w:t>}</w:t>
       </w:r>
     </w:p>
     <w:p>
@@ -1548,24 +1545,148 @@
           <w:szCs w:val="16"/>
         </w:rPr>
       </w:pPr>
-      <w:r>
+    </w:p>
+    <w:p>
+      <w:pPr>
+        <w:pStyle w:val="Heading1"/>
+      </w:pPr>
+      <w:r>
+        <w:t>STATIC</w:t>
+      </w:r>
+    </w:p>
+    <w:p>
+      <w:r>
+        <w:rPr>
+          <w:highlight w:val="yellow"/>
+        </w:rPr>
+        <w:t>Stati</w:t>
+      </w:r>
+      <w:r>
+        <w:rPr>
+          <w:highlight w:val="yellow"/>
+        </w:rPr>
+        <w:t>c</w:t>
+      </w:r>
+      <w:r>
+        <w:rPr>
+          <w:highlight w:val="yellow"/>
+        </w:rPr>
+        <w:t xml:space="preserve"> relates to class than </w:t>
+      </w:r>
+      <w:r>
+        <w:rPr>
+          <w:highlight w:val="yellow"/>
+        </w:rPr>
+        <w:t>instance</w:t>
+      </w:r>
+      <w:r>
+        <w:t>.</w:t>
+      </w:r>
+    </w:p>
+    <w:p>
+      <w:pPr>
+        <w:pStyle w:val="NoSpacing"/>
+      </w:pPr>
+      <w:r>
+        <w:t>Static can be</w:t>
+      </w:r>
+    </w:p>
+    <w:p>
+      <w:pPr>
+        <w:pStyle w:val="NoSpacing"/>
+        <w:numPr>
+          <w:ilvl w:val="0"/>
+          <w:numId w:val="16"/>
+        </w:numPr>
+      </w:pPr>
+      <w:r>
+        <w:rPr>
+          <w:b/>
+        </w:rPr>
+        <w:t>variable</w:t>
+      </w:r>
+      <w:r>
+        <w:t xml:space="preserve">  - it is used for cases when variables is used across all object. For example, SK, company name, university name. Static variable </w:t>
+      </w:r>
+      <w:r>
+        <w:rPr>
+          <w:b/>
+        </w:rPr>
+        <w:t>gets memory only once</w:t>
+      </w:r>
+      <w:r>
+        <w:t>.</w:t>
+      </w:r>
+    </w:p>
+    <w:p>
+      <w:pPr>
+        <w:pStyle w:val="NoSpacing"/>
+        <w:numPr>
+          <w:ilvl w:val="0"/>
+          <w:numId w:val="16"/>
+        </w:numPr>
+      </w:pPr>
+      <w:r>
+        <w:rPr>
+          <w:b/>
+        </w:rPr>
+        <w:t>method</w:t>
+      </w:r>
+      <w:r>
+        <w:t xml:space="preserve"> -</w:t>
+      </w:r>
+    </w:p>
+    <w:p>
+      <w:pPr>
+        <w:pStyle w:val="NoSpacing"/>
+        <w:numPr>
+          <w:ilvl w:val="0"/>
+          <w:numId w:val="16"/>
+        </w:numPr>
+      </w:pPr>
+      <w:r>
+        <w:t xml:space="preserve">static </w:t>
+      </w:r>
+      <w:r>
+        <w:t xml:space="preserve">block </w:t>
+      </w:r>
+      <w:r>
+        <w:t>– this block executed when class is loaded in the memory. It’s used to initialize static data</w:t>
+      </w:r>
+    </w:p>
+    <w:p>
+      <w:pPr>
+        <w:pStyle w:val="NoSpacing"/>
+        <w:numPr>
+          <w:ilvl w:val="0"/>
+          <w:numId w:val="16"/>
+        </w:numPr>
+      </w:pPr>
+      <w:r>
+        <w:t xml:space="preserve">nested class - </w:t>
+      </w:r>
+    </w:p>
+    <w:p>
+      <w:pPr>
+        <w:pStyle w:val="NoSpacing"/>
         <w:rPr>
           <w:rFonts w:ascii="Verdana" w:hAnsi="Verdana"/>
           <w:color w:val="7030A0"/>
           <w:sz w:val="16"/>
           <w:szCs w:val="16"/>
         </w:rPr>
-        <w:t xml:space="preserve">    </w:t>
-      </w:r>
-      <w:r>
+      </w:pPr>
+    </w:p>
+    <w:p>
+      <w:pPr>
+        <w:pStyle w:val="NoSpacing"/>
         <w:rPr>
           <w:rFonts w:ascii="Verdana" w:hAnsi="Verdana"/>
           <w:color w:val="7030A0"/>
           <w:sz w:val="16"/>
           <w:szCs w:val="16"/>
         </w:rPr>
-        <w:t xml:space="preserve"> </w:t>
-      </w:r>
+      </w:pPr>
       <w:r>
         <w:rPr>
           <w:rFonts w:ascii="Verdana" w:hAnsi="Verdana"/>
@@ -1573,8 +1694,9 @@
           <w:sz w:val="16"/>
           <w:szCs w:val="16"/>
         </w:rPr>
-        <w:t>{</w:t>
-      </w:r>
+        <w:t xml:space="preserve">note: is it possible to execute java program without main method? It was possible in static </w:t>
+      </w:r>
+      <w:proofErr w:type="spellStart"/>
       <w:r>
         <w:rPr>
           <w:rFonts w:ascii="Verdana" w:hAnsi="Verdana"/>
@@ -1582,8 +1704,9 @@
           <w:sz w:val="16"/>
           <w:szCs w:val="16"/>
         </w:rPr>
-        <w:t>…</w:t>
-      </w:r>
+        <w:t>bloch</w:t>
+      </w:r>
+      <w:proofErr w:type="spellEnd"/>
       <w:r>
         <w:rPr>
           <w:rFonts w:ascii="Verdana" w:hAnsi="Verdana"/>
@@ -1591,224 +1714,6 @@
           <w:sz w:val="16"/>
           <w:szCs w:val="16"/>
         </w:rPr>
-        <w:t>}</w:t>
-      </w:r>
-    </w:p>
-    <w:p>
-      <w:pPr>
-        <w:pStyle w:val="NoSpacing"/>
-        <w:rPr>
-          <w:rFonts w:ascii="Verdana" w:hAnsi="Verdana"/>
-          <w:color w:val="7030A0"/>
-          <w:sz w:val="16"/>
-          <w:szCs w:val="16"/>
-        </w:rPr>
-      </w:pPr>
-    </w:p>
-    <w:p>
-      <w:pPr>
-        <w:pStyle w:val="NoSpacing"/>
-        <w:rPr>
-          <w:rFonts w:ascii="Verdana" w:hAnsi="Verdana"/>
-          <w:color w:val="7030A0"/>
-          <w:sz w:val="16"/>
-          <w:szCs w:val="16"/>
-        </w:rPr>
-      </w:pPr>
-      <w:r>
-        <w:rPr>
-          <w:rFonts w:ascii="Verdana" w:hAnsi="Verdana"/>
-          <w:color w:val="7030A0"/>
-          <w:sz w:val="16"/>
-          <w:szCs w:val="16"/>
-        </w:rPr>
-        <w:t>}</w:t>
-      </w:r>
-    </w:p>
-    <w:p>
-      <w:pPr>
-        <w:pStyle w:val="NoSpacing"/>
-        <w:rPr>
-          <w:rFonts w:ascii="Verdana" w:hAnsi="Verdana"/>
-          <w:color w:val="7030A0"/>
-          <w:sz w:val="16"/>
-          <w:szCs w:val="16"/>
-        </w:rPr>
-      </w:pPr>
-    </w:p>
-    <w:p>
-      <w:pPr>
-        <w:pStyle w:val="Heading1"/>
-      </w:pPr>
-      <w:r>
-        <w:t>STATIC</w:t>
-      </w:r>
-    </w:p>
-    <w:p>
-      <w:r>
-        <w:rPr>
-          <w:highlight w:val="yellow"/>
-        </w:rPr>
-        <w:t>Stati</w:t>
-      </w:r>
-      <w:r>
-        <w:rPr>
-          <w:highlight w:val="yellow"/>
-        </w:rPr>
-        <w:t>c</w:t>
-      </w:r>
-      <w:r>
-        <w:rPr>
-          <w:highlight w:val="yellow"/>
-        </w:rPr>
-        <w:t xml:space="preserve"> relates to class than </w:t>
-      </w:r>
-      <w:r>
-        <w:rPr>
-          <w:highlight w:val="yellow"/>
-        </w:rPr>
-        <w:t>instance</w:t>
-      </w:r>
-      <w:r>
-        <w:t>.</w:t>
-      </w:r>
-    </w:p>
-    <w:p>
-      <w:pPr>
-        <w:pStyle w:val="NoSpacing"/>
-      </w:pPr>
-      <w:r>
-        <w:t>Static can be</w:t>
-      </w:r>
-    </w:p>
-    <w:p>
-      <w:pPr>
-        <w:pStyle w:val="NoSpacing"/>
-        <w:numPr>
-          <w:ilvl w:val="0"/>
-          <w:numId w:val="16"/>
-        </w:numPr>
-      </w:pPr>
-      <w:proofErr w:type="gramStart"/>
-      <w:r>
-        <w:rPr>
-          <w:b/>
-        </w:rPr>
-        <w:t>variable</w:t>
-      </w:r>
-      <w:r>
-        <w:t xml:space="preserve">  -</w:t>
-      </w:r>
-      <w:proofErr w:type="gramEnd"/>
-      <w:r>
-        <w:t xml:space="preserve"> it is used for cases when variables is used across all object. For example, SK, company name, university name. Static variable </w:t>
-      </w:r>
-      <w:r>
-        <w:rPr>
-          <w:b/>
-        </w:rPr>
-        <w:t>gets memory only once</w:t>
-      </w:r>
-      <w:r>
-        <w:t>.</w:t>
-      </w:r>
-    </w:p>
-    <w:p>
-      <w:pPr>
-        <w:pStyle w:val="NoSpacing"/>
-        <w:numPr>
-          <w:ilvl w:val="0"/>
-          <w:numId w:val="16"/>
-        </w:numPr>
-      </w:pPr>
-      <w:r>
-        <w:rPr>
-          <w:b/>
-        </w:rPr>
-        <w:t>method</w:t>
-      </w:r>
-      <w:r>
-        <w:t xml:space="preserve"> -</w:t>
-      </w:r>
-    </w:p>
-    <w:p>
-      <w:pPr>
-        <w:pStyle w:val="NoSpacing"/>
-        <w:numPr>
-          <w:ilvl w:val="0"/>
-          <w:numId w:val="16"/>
-        </w:numPr>
-      </w:pPr>
-      <w:r>
-        <w:t xml:space="preserve">static </w:t>
-      </w:r>
-      <w:r>
-        <w:t xml:space="preserve">block </w:t>
-      </w:r>
-      <w:r>
-        <w:t>– this block executed when class is loaded in the memory. It’s used to initialize static data</w:t>
-      </w:r>
-    </w:p>
-    <w:p>
-      <w:pPr>
-        <w:pStyle w:val="NoSpacing"/>
-        <w:numPr>
-          <w:ilvl w:val="0"/>
-          <w:numId w:val="16"/>
-        </w:numPr>
-      </w:pPr>
-      <w:r>
-        <w:t xml:space="preserve">nested class - </w:t>
-      </w:r>
-    </w:p>
-    <w:p>
-      <w:pPr>
-        <w:pStyle w:val="NoSpacing"/>
-        <w:rPr>
-          <w:rFonts w:ascii="Verdana" w:hAnsi="Verdana"/>
-          <w:color w:val="7030A0"/>
-          <w:sz w:val="16"/>
-          <w:szCs w:val="16"/>
-        </w:rPr>
-      </w:pPr>
-    </w:p>
-    <w:p>
-      <w:pPr>
-        <w:pStyle w:val="NoSpacing"/>
-        <w:rPr>
-          <w:rFonts w:ascii="Verdana" w:hAnsi="Verdana"/>
-          <w:color w:val="7030A0"/>
-          <w:sz w:val="16"/>
-          <w:szCs w:val="16"/>
-        </w:rPr>
-      </w:pPr>
-      <w:r>
-        <w:rPr>
-          <w:rFonts w:ascii="Verdana" w:hAnsi="Verdana"/>
-          <w:color w:val="7030A0"/>
-          <w:sz w:val="16"/>
-          <w:szCs w:val="16"/>
-        </w:rPr>
-        <w:t xml:space="preserve">note: is it possible to execute java program without main method? It was possible in static </w:t>
-      </w:r>
-      <w:proofErr w:type="spellStart"/>
-      <w:r>
-        <w:rPr>
-          <w:rFonts w:ascii="Verdana" w:hAnsi="Verdana"/>
-          <w:color w:val="7030A0"/>
-          <w:sz w:val="16"/>
-          <w:szCs w:val="16"/>
-        </w:rPr>
-        <w:t>bloch</w:t>
-      </w:r>
-      <w:proofErr w:type="spellEnd"/>
-      <w:r>
-        <w:rPr>
-          <w:rFonts w:ascii="Verdana" w:hAnsi="Verdana"/>
-          <w:color w:val="7030A0"/>
-          <w:sz w:val="16"/>
-          <w:szCs w:val="16"/>
-        </w:rPr>
         <w:t xml:space="preserve"> till JGK 1.6. After it’s not possible</w:t>
       </w:r>
     </w:p>
@@ -2013,11 +1918,9 @@
           <w:numId w:val="5"/>
         </w:numPr>
       </w:pPr>
-      <w:proofErr w:type="gramStart"/>
       <w:r>
         <w:t>1:n</w:t>
       </w:r>
-      <w:proofErr w:type="gramEnd"/>
     </w:p>
     <w:p>
       <w:pPr>
@@ -2039,11 +1942,9 @@
           <w:numId w:val="5"/>
         </w:numPr>
       </w:pPr>
-      <w:proofErr w:type="gramStart"/>
       <w:r>
         <w:t>n:n</w:t>
       </w:r>
-      <w:proofErr w:type="gramEnd"/>
     </w:p>
     <w:p/>
     <w:p>
@@ -2207,15 +2108,7 @@
         <w:pStyle w:val="NoSpacing"/>
       </w:pPr>
       <w:r>
-        <w:t xml:space="preserve">[this] can be used to </w:t>
-      </w:r>
-      <w:proofErr w:type="gramStart"/>
-      <w:r>
-        <w:t>pass  argument</w:t>
-      </w:r>
-      <w:proofErr w:type="gramEnd"/>
-      <w:r>
-        <w:t xml:space="preserve"> to the method</w:t>
+        <w:t>[this] can be used to pass  argument to the method</w:t>
       </w:r>
     </w:p>
     <w:p/>
@@ -2230,13 +2123,7 @@
         <w:rPr>
           <w:highlight w:val="yellow"/>
         </w:rPr>
-        <w:t xml:space="preserve">[this] can be used to refer to instance variable of </w:t>
-      </w:r>
-      <w:r>
-        <w:rPr>
-          <w:highlight w:val="yellow"/>
-        </w:rPr>
-        <w:t>current class</w:t>
+        <w:t>[this] can be used to refer to instance variable of current class</w:t>
       </w:r>
     </w:p>
     <w:p>
@@ -2386,13 +2273,7 @@
         <w:rPr>
           <w:highlight w:val="yellow"/>
         </w:rPr>
-        <w:t xml:space="preserve">invoke current </w:t>
-      </w:r>
-      <w:r>
-        <w:rPr>
-          <w:highlight w:val="yellow"/>
-        </w:rPr>
-        <w:t>constructor method</w:t>
+        <w:t>invoke current constructor method</w:t>
       </w:r>
     </w:p>
     <w:p>
@@ -2469,19 +2350,11 @@
         </w:rPr>
         <w:t xml:space="preserve">.[this] can be used to </w:t>
       </w:r>
-      <w:proofErr w:type="gramStart"/>
       <w:r>
         <w:rPr>
           <w:highlight w:val="yellow"/>
         </w:rPr>
-        <w:t>pass  argument</w:t>
-      </w:r>
-      <w:proofErr w:type="gramEnd"/>
-      <w:r>
-        <w:rPr>
-          <w:highlight w:val="yellow"/>
-        </w:rPr>
-        <w:t xml:space="preserve"> to the method</w:t>
+        <w:t>pass  argument to the method</w:t>
       </w:r>
     </w:p>
     <w:p>
@@ -2539,8 +2412,6 @@
           </wp:inline>
         </w:drawing>
       </w:r>
-      <w:bookmarkStart w:id="0" w:name="_GoBack"/>
-      <w:bookmarkEnd w:id="0"/>
     </w:p>
     <w:p/>
     <w:tbl>
@@ -2671,6 +2542,25 @@
     <w:p/>
     <w:p/>
     <w:p/>
+    <w:p/>
+    <w:p/>
+    <w:p>
+      <w:r>
+        <w:t>Links:</w:t>
+      </w:r>
+    </w:p>
+    <w:p>
+      <w:hyperlink r:id="rId14" w:history="1">
+        <w:r>
+          <w:rPr>
+            <w:rStyle w:val="Hyperlink"/>
+          </w:rPr>
+          <w:t>https://www.javatpoint.com/this-keyword</w:t>
+        </w:r>
+      </w:hyperlink>
+      <w:bookmarkStart w:id="0" w:name="_GoBack"/>
+      <w:bookmarkEnd w:id="0"/>
+    </w:p>
     <w:sectPr>
       <w:pgSz w:w="12240" w:h="15840"/>
       <w:pgMar w:top="1440" w:right="1440" w:bottom="1440" w:left="1440" w:header="720" w:footer="720" w:gutter="0"/>
@@ -5090,6 +4980,18 @@
       </w:tblBorders>
     </w:tblPr>
   </w:style>
+  <w:style w:type="character" w:styleId="Hyperlink">
+    <w:name w:val="Hyperlink"/>
+    <w:basedOn w:val="DefaultParagraphFont"/>
+    <w:uiPriority w:val="99"/>
+    <w:semiHidden/>
+    <w:unhideWhenUsed/>
+    <w:rsid w:val="00CB7639"/>
+    <w:rPr>
+      <w:color w:val="0000FF"/>
+      <w:u w:val="single"/>
+    </w:rPr>
+  </w:style>
 </w:styles>
 </file>
 

--- a/Java_part1_oop.docx
+++ b/Java_part1_oop.docx
@@ -2550,6 +2550,11 @@
       </w:r>
     </w:p>
     <w:p>
+      <w:pPr>
+        <w:rPr>
+          <w:rStyle w:val="Hyperlink"/>
+        </w:rPr>
+      </w:pPr>
       <w:hyperlink r:id="rId14" w:history="1">
         <w:r>
           <w:rPr>
@@ -2558,8 +2563,50 @@
           <w:t>https://www.javatpoint.com/this-keyword</w:t>
         </w:r>
       </w:hyperlink>
+    </w:p>
+    <w:p>
+      <w:pPr>
+        <w:pStyle w:val="ListParagraph"/>
+        <w:numPr>
+          <w:ilvl w:val="0"/>
+          <w:numId w:val="17"/>
+        </w:numPr>
+        <w:rPr>
+          <w:rStyle w:val="Hyperlink"/>
+          <w:color w:val="000000" w:themeColor="text1"/>
+          <w:u w:val="none"/>
+        </w:rPr>
+      </w:pPr>
       <w:bookmarkStart w:id="0" w:name="_GoBack"/>
-      <w:bookmarkEnd w:id="0"/>
+      <w:r>
+        <w:rPr>
+          <w:rStyle w:val="Hyperlink"/>
+          <w:color w:val="000000" w:themeColor="text1"/>
+          <w:u w:val="none"/>
+        </w:rPr>
+        <w:t>loose coupling</w:t>
+      </w:r>
+    </w:p>
+    <w:bookmarkEnd w:id="0"/>
+    <w:p>
+      <w:r>
+        <w:fldChar w:fldCharType="begin"/>
+      </w:r>
+      <w:r>
+        <w:instrText xml:space="preserve"> HYPERLINK "https://www.interviewsansar.com/2018/03/24/loose-coupling-and-tight-coupling-in-java/" </w:instrText>
+      </w:r>
+      <w:r>
+        <w:fldChar w:fldCharType="separate"/>
+      </w:r>
+      <w:r>
+        <w:rPr>
+          <w:rStyle w:val="Hyperlink"/>
+        </w:rPr>
+        <w:t>https://www.interviewsansar.com/2018/03/24/loose-coupling-and-tight-coupling-in-java/</w:t>
+      </w:r>
+      <w:r>
+        <w:fldChar w:fldCharType="end"/>
+      </w:r>
     </w:p>
     <w:sectPr>
       <w:pgSz w:w="12240" w:h="15840"/>
@@ -2737,6 +2784,119 @@
     </w:lvl>
   </w:abstractNum>
   <w:abstractNum w:abstractNumId="1" w15:restartNumberingAfterBreak="0">
+    <w:nsid w:val="0EFD3B2C"/>
+    <w:multiLevelType w:val="hybridMultilevel"/>
+    <w:tmpl w:val="8A1CDF08"/>
+    <w:lvl w:ilvl="0" w:tplc="04090001">
+      <w:start w:val="1"/>
+      <w:numFmt w:val="bullet"/>
+      <w:lvlText w:val=""/>
+      <w:lvlJc w:val="left"/>
+      <w:pPr>
+        <w:ind w:left="720" w:hanging="360"/>
+      </w:pPr>
+      <w:rPr>
+        <w:rFonts w:ascii="Symbol" w:hAnsi="Symbol" w:hint="default"/>
+      </w:rPr>
+    </w:lvl>
+    <w:lvl w:ilvl="1" w:tplc="04090003" w:tentative="1">
+      <w:start w:val="1"/>
+      <w:numFmt w:val="bullet"/>
+      <w:lvlText w:val="o"/>
+      <w:lvlJc w:val="left"/>
+      <w:pPr>
+        <w:ind w:left="1440" w:hanging="360"/>
+      </w:pPr>
+      <w:rPr>
+        <w:rFonts w:ascii="Courier New" w:hAnsi="Courier New" w:cs="Courier New" w:hint="default"/>
+      </w:rPr>
+    </w:lvl>
+    <w:lvl w:ilvl="2" w:tplc="04090005" w:tentative="1">
+      <w:start w:val="1"/>
+      <w:numFmt w:val="bullet"/>
+      <w:lvlText w:val=""/>
+      <w:lvlJc w:val="left"/>
+      <w:pPr>
+        <w:ind w:left="2160" w:hanging="360"/>
+      </w:pPr>
+      <w:rPr>
+        <w:rFonts w:ascii="Wingdings" w:hAnsi="Wingdings" w:hint="default"/>
+      </w:rPr>
+    </w:lvl>
+    <w:lvl w:ilvl="3" w:tplc="04090001" w:tentative="1">
+      <w:start w:val="1"/>
+      <w:numFmt w:val="bullet"/>
+      <w:lvlText w:val=""/>
+      <w:lvlJc w:val="left"/>
+      <w:pPr>
+        <w:ind w:left="2880" w:hanging="360"/>
+      </w:pPr>
+      <w:rPr>
+        <w:rFonts w:ascii="Symbol" w:hAnsi="Symbol" w:hint="default"/>
+      </w:rPr>
+    </w:lvl>
+    <w:lvl w:ilvl="4" w:tplc="04090003" w:tentative="1">
+      <w:start w:val="1"/>
+      <w:numFmt w:val="bullet"/>
+      <w:lvlText w:val="o"/>
+      <w:lvlJc w:val="left"/>
+      <w:pPr>
+        <w:ind w:left="3600" w:hanging="360"/>
+      </w:pPr>
+      <w:rPr>
+        <w:rFonts w:ascii="Courier New" w:hAnsi="Courier New" w:cs="Courier New" w:hint="default"/>
+      </w:rPr>
+    </w:lvl>
+    <w:lvl w:ilvl="5" w:tplc="04090005" w:tentative="1">
+      <w:start w:val="1"/>
+      <w:numFmt w:val="bullet"/>
+      <w:lvlText w:val=""/>
+      <w:lvlJc w:val="left"/>
+      <w:pPr>
+        <w:ind w:left="4320" w:hanging="360"/>
+      </w:pPr>
+      <w:rPr>
+        <w:rFonts w:ascii="Wingdings" w:hAnsi="Wingdings" w:hint="default"/>
+      </w:rPr>
+    </w:lvl>
+    <w:lvl w:ilvl="6" w:tplc="04090001" w:tentative="1">
+      <w:start w:val="1"/>
+      <w:numFmt w:val="bullet"/>
+      <w:lvlText w:val=""/>
+      <w:lvlJc w:val="left"/>
+      <w:pPr>
+        <w:ind w:left="5040" w:hanging="360"/>
+      </w:pPr>
+      <w:rPr>
+        <w:rFonts w:ascii="Symbol" w:hAnsi="Symbol" w:hint="default"/>
+      </w:rPr>
+    </w:lvl>
+    <w:lvl w:ilvl="7" w:tplc="04090003" w:tentative="1">
+      <w:start w:val="1"/>
+      <w:numFmt w:val="bullet"/>
+      <w:lvlText w:val="o"/>
+      <w:lvlJc w:val="left"/>
+      <w:pPr>
+        <w:ind w:left="5760" w:hanging="360"/>
+      </w:pPr>
+      <w:rPr>
+        <w:rFonts w:ascii="Courier New" w:hAnsi="Courier New" w:cs="Courier New" w:hint="default"/>
+      </w:rPr>
+    </w:lvl>
+    <w:lvl w:ilvl="8" w:tplc="04090005" w:tentative="1">
+      <w:start w:val="1"/>
+      <w:numFmt w:val="bullet"/>
+      <w:lvlText w:val=""/>
+      <w:lvlJc w:val="left"/>
+      <w:pPr>
+        <w:ind w:left="6480" w:hanging="360"/>
+      </w:pPr>
+      <w:rPr>
+        <w:rFonts w:ascii="Wingdings" w:hAnsi="Wingdings" w:hint="default"/>
+      </w:rPr>
+    </w:lvl>
+  </w:abstractNum>
+  <w:abstractNum w:abstractNumId="2" w15:restartNumberingAfterBreak="0">
     <w:nsid w:val="14FD6D2C"/>
     <w:multiLevelType w:val="hybridMultilevel"/>
     <w:tmpl w:val="2F9E2470"/>
@@ -2849,7 +3009,7 @@
       </w:rPr>
     </w:lvl>
   </w:abstractNum>
-  <w:abstractNum w:abstractNumId="2" w15:restartNumberingAfterBreak="0">
+  <w:abstractNum w:abstractNumId="3" w15:restartNumberingAfterBreak="0">
     <w:nsid w:val="2239294E"/>
     <w:multiLevelType w:val="hybridMultilevel"/>
     <w:tmpl w:val="866AFCAE"/>
@@ -2962,7 +3122,7 @@
       </w:rPr>
     </w:lvl>
   </w:abstractNum>
-  <w:abstractNum w:abstractNumId="3" w15:restartNumberingAfterBreak="0">
+  <w:abstractNum w:abstractNumId="4" w15:restartNumberingAfterBreak="0">
     <w:nsid w:val="23007E6B"/>
     <w:multiLevelType w:val="hybridMultilevel"/>
     <w:tmpl w:val="3A5427B2"/>
@@ -3075,7 +3235,7 @@
       </w:rPr>
     </w:lvl>
   </w:abstractNum>
-  <w:abstractNum w:abstractNumId="4" w15:restartNumberingAfterBreak="0">
+  <w:abstractNum w:abstractNumId="5" w15:restartNumberingAfterBreak="0">
     <w:nsid w:val="270F1513"/>
     <w:multiLevelType w:val="hybridMultilevel"/>
     <w:tmpl w:val="7D42E84C"/>
@@ -3188,7 +3348,7 @@
       </w:rPr>
     </w:lvl>
   </w:abstractNum>
-  <w:abstractNum w:abstractNumId="5" w15:restartNumberingAfterBreak="0">
+  <w:abstractNum w:abstractNumId="6" w15:restartNumberingAfterBreak="0">
     <w:nsid w:val="35CF735A"/>
     <w:multiLevelType w:val="hybridMultilevel"/>
     <w:tmpl w:val="1D3CFBEE"/>
@@ -3301,7 +3461,7 @@
       </w:rPr>
     </w:lvl>
   </w:abstractNum>
-  <w:abstractNum w:abstractNumId="6" w15:restartNumberingAfterBreak="0">
+  <w:abstractNum w:abstractNumId="7" w15:restartNumberingAfterBreak="0">
     <w:nsid w:val="37C36E5E"/>
     <w:multiLevelType w:val="hybridMultilevel"/>
     <w:tmpl w:val="CB7A921A"/>
@@ -3414,7 +3574,7 @@
       </w:rPr>
     </w:lvl>
   </w:abstractNum>
-  <w:abstractNum w:abstractNumId="7" w15:restartNumberingAfterBreak="0">
+  <w:abstractNum w:abstractNumId="8" w15:restartNumberingAfterBreak="0">
     <w:nsid w:val="3A173D90"/>
     <w:multiLevelType w:val="hybridMultilevel"/>
     <w:tmpl w:val="00949466"/>
@@ -3527,7 +3687,7 @@
       </w:rPr>
     </w:lvl>
   </w:abstractNum>
-  <w:abstractNum w:abstractNumId="8" w15:restartNumberingAfterBreak="0">
+  <w:abstractNum w:abstractNumId="9" w15:restartNumberingAfterBreak="0">
     <w:nsid w:val="44CB65A0"/>
     <w:multiLevelType w:val="hybridMultilevel"/>
     <w:tmpl w:val="E8D4B3E0"/>
@@ -3640,7 +3800,7 @@
       </w:rPr>
     </w:lvl>
   </w:abstractNum>
-  <w:abstractNum w:abstractNumId="9" w15:restartNumberingAfterBreak="0">
+  <w:abstractNum w:abstractNumId="10" w15:restartNumberingAfterBreak="0">
     <w:nsid w:val="46A6237E"/>
     <w:multiLevelType w:val="hybridMultilevel"/>
     <w:tmpl w:val="A75862E6"/>
@@ -3753,7 +3913,7 @@
       </w:rPr>
     </w:lvl>
   </w:abstractNum>
-  <w:abstractNum w:abstractNumId="10" w15:restartNumberingAfterBreak="0">
+  <w:abstractNum w:abstractNumId="11" w15:restartNumberingAfterBreak="0">
     <w:nsid w:val="480B0F77"/>
     <w:multiLevelType w:val="hybridMultilevel"/>
     <w:tmpl w:val="E1C03C34"/>
@@ -3866,7 +4026,7 @@
       </w:rPr>
     </w:lvl>
   </w:abstractNum>
-  <w:abstractNum w:abstractNumId="11" w15:restartNumberingAfterBreak="0">
+  <w:abstractNum w:abstractNumId="12" w15:restartNumberingAfterBreak="0">
     <w:nsid w:val="65BD427B"/>
     <w:multiLevelType w:val="hybridMultilevel"/>
     <w:tmpl w:val="614635D8"/>
@@ -3979,7 +4139,7 @@
       </w:rPr>
     </w:lvl>
   </w:abstractNum>
-  <w:abstractNum w:abstractNumId="12" w15:restartNumberingAfterBreak="0">
+  <w:abstractNum w:abstractNumId="13" w15:restartNumberingAfterBreak="0">
     <w:nsid w:val="6A260D66"/>
     <w:multiLevelType w:val="hybridMultilevel"/>
     <w:tmpl w:val="50A09C18"/>
@@ -4092,7 +4252,7 @@
       </w:rPr>
     </w:lvl>
   </w:abstractNum>
-  <w:abstractNum w:abstractNumId="13" w15:restartNumberingAfterBreak="0">
+  <w:abstractNum w:abstractNumId="14" w15:restartNumberingAfterBreak="0">
     <w:nsid w:val="6B0C7AEF"/>
     <w:multiLevelType w:val="hybridMultilevel"/>
     <w:tmpl w:val="EE92FA42"/>
@@ -4205,7 +4365,7 @@
       </w:rPr>
     </w:lvl>
   </w:abstractNum>
-  <w:abstractNum w:abstractNumId="14" w15:restartNumberingAfterBreak="0">
+  <w:abstractNum w:abstractNumId="15" w15:restartNumberingAfterBreak="0">
     <w:nsid w:val="7AD20F7F"/>
     <w:multiLevelType w:val="hybridMultilevel"/>
     <w:tmpl w:val="6EF8A3EA"/>
@@ -4318,7 +4478,7 @@
       </w:rPr>
     </w:lvl>
   </w:abstractNum>
-  <w:abstractNum w:abstractNumId="15" w15:restartNumberingAfterBreak="0">
+  <w:abstractNum w:abstractNumId="16" w15:restartNumberingAfterBreak="0">
     <w:nsid w:val="7B5C5D6A"/>
     <w:multiLevelType w:val="hybridMultilevel"/>
     <w:tmpl w:val="0EAACC44"/>
@@ -4432,52 +4592,55 @@
     </w:lvl>
   </w:abstractNum>
   <w:num w:numId="1">
+    <w:abstractNumId w:val="9"/>
+  </w:num>
+  <w:num w:numId="2">
+    <w:abstractNumId w:val="7"/>
+  </w:num>
+  <w:num w:numId="3">
+    <w:abstractNumId w:val="16"/>
+  </w:num>
+  <w:num w:numId="4">
+    <w:abstractNumId w:val="13"/>
+  </w:num>
+  <w:num w:numId="5">
+    <w:abstractNumId w:val="11"/>
+  </w:num>
+  <w:num w:numId="6">
+    <w:abstractNumId w:val="5"/>
+  </w:num>
+  <w:num w:numId="7">
+    <w:abstractNumId w:val="2"/>
+  </w:num>
+  <w:num w:numId="8">
+    <w:abstractNumId w:val="12"/>
+  </w:num>
+  <w:num w:numId="9">
+    <w:abstractNumId w:val="14"/>
+  </w:num>
+  <w:num w:numId="10">
+    <w:abstractNumId w:val="4"/>
+  </w:num>
+  <w:num w:numId="11">
     <w:abstractNumId w:val="8"/>
   </w:num>
-  <w:num w:numId="2">
-    <w:abstractNumId w:val="6"/>
-  </w:num>
-  <w:num w:numId="3">
+  <w:num w:numId="12">
     <w:abstractNumId w:val="15"/>
-  </w:num>
-  <w:num w:numId="4">
-    <w:abstractNumId w:val="12"/>
-  </w:num>
-  <w:num w:numId="5">
-    <w:abstractNumId w:val="10"/>
-  </w:num>
-  <w:num w:numId="6">
-    <w:abstractNumId w:val="4"/>
-  </w:num>
-  <w:num w:numId="7">
-    <w:abstractNumId w:val="1"/>
-  </w:num>
-  <w:num w:numId="8">
-    <w:abstractNumId w:val="11"/>
-  </w:num>
-  <w:num w:numId="9">
-    <w:abstractNumId w:val="13"/>
-  </w:num>
-  <w:num w:numId="10">
-    <w:abstractNumId w:val="3"/>
-  </w:num>
-  <w:num w:numId="11">
-    <w:abstractNumId w:val="7"/>
-  </w:num>
-  <w:num w:numId="12">
-    <w:abstractNumId w:val="14"/>
   </w:num>
   <w:num w:numId="13">
     <w:abstractNumId w:val="0"/>
   </w:num>
   <w:num w:numId="14">
-    <w:abstractNumId w:val="5"/>
+    <w:abstractNumId w:val="6"/>
   </w:num>
   <w:num w:numId="15">
-    <w:abstractNumId w:val="2"/>
+    <w:abstractNumId w:val="3"/>
   </w:num>
   <w:num w:numId="16">
-    <w:abstractNumId w:val="9"/>
+    <w:abstractNumId w:val="10"/>
+  </w:num>
+  <w:num w:numId="17">
+    <w:abstractNumId w:val="1"/>
   </w:num>
 </w:numbering>
 </file>
@@ -4992,6 +5155,36 @@
       <w:u w:val="single"/>
     </w:rPr>
   </w:style>
+  <w:style w:type="paragraph" w:styleId="BalloonText">
+    <w:name w:val="Balloon Text"/>
+    <w:basedOn w:val="Normal"/>
+    <w:link w:val="BalloonTextChar"/>
+    <w:uiPriority w:val="99"/>
+    <w:semiHidden/>
+    <w:unhideWhenUsed/>
+    <w:rsid w:val="002050B2"/>
+    <w:pPr>
+      <w:spacing w:after="0" w:line="240" w:lineRule="auto"/>
+    </w:pPr>
+    <w:rPr>
+      <w:rFonts w:ascii="Segoe UI" w:hAnsi="Segoe UI" w:cs="Segoe UI"/>
+      <w:sz w:val="18"/>
+      <w:szCs w:val="18"/>
+    </w:rPr>
+  </w:style>
+  <w:style w:type="character" w:customStyle="1" w:styleId="BalloonTextChar">
+    <w:name w:val="Balloon Text Char"/>
+    <w:basedOn w:val="DefaultParagraphFont"/>
+    <w:link w:val="BalloonText"/>
+    <w:uiPriority w:val="99"/>
+    <w:semiHidden/>
+    <w:rsid w:val="002050B2"/>
+    <w:rPr>
+      <w:rFonts w:ascii="Segoe UI" w:hAnsi="Segoe UI" w:cs="Segoe UI"/>
+      <w:sz w:val="18"/>
+      <w:szCs w:val="18"/>
+    </w:rPr>
+  </w:style>
 </w:styles>
 </file>
 
